--- a/soutenanceP6.docx
+++ b/soutenanceP6.docx
@@ -135,10 +135,7 @@
         <w:t>Si la vie d’un joueur tombe à 0, l’autre gagne</w:t>
       </w:r>
     </w:p>
-    <w:p>
-      <w:bookmarkStart w:id="0" w:name="_GoBack"/>
-      <w:bookmarkEnd w:id="0"/>
-    </w:p>
+    <w:p/>
     <w:p>
       <w:pPr>
         <w:pStyle w:val="Titre2"/>
@@ -172,6 +169,9 @@
       <w:r>
         <w:t>Présentation rapide des différents objets</w:t>
       </w:r>
+      <w:r>
+        <w:t>, propriétés et fonctions</w:t>
+      </w:r>
     </w:p>
     <w:p>
       <w:r>
@@ -237,8 +237,149 @@
       </w:r>
     </w:p>
     <w:p/>
+    <w:p>
+      <w:pPr>
+        <w:shd w:val="clear" w:color="auto" w:fill="1E1E1E"/>
+        <w:spacing w:line="285" w:lineRule="atLeast"/>
+        <w:rPr>
+          <w:rFonts w:ascii="Consolas" w:eastAsia="Times New Roman" w:hAnsi="Consolas" w:cs="Times New Roman"/>
+          <w:color w:val="D4D4D4"/>
+          <w:sz w:val="21"/>
+          <w:szCs w:val="21"/>
+          <w:lang w:eastAsia="fr-FR"/>
+        </w:rPr>
+      </w:pPr>
+      <w:r>
+        <w:t xml:space="preserve">Ex : </w:t>
+      </w:r>
+      <w:r>
+        <w:rPr>
+          <w:rFonts w:ascii="Consolas" w:eastAsia="Times New Roman" w:hAnsi="Consolas" w:cs="Times New Roman"/>
+          <w:color w:val="DCDCAA"/>
+          <w:sz w:val="21"/>
+          <w:szCs w:val="21"/>
+          <w:lang w:eastAsia="fr-FR"/>
+        </w:rPr>
+        <w:t>$</w:t>
+      </w:r>
+      <w:r>
+        <w:rPr>
+          <w:rFonts w:ascii="Consolas" w:eastAsia="Times New Roman" w:hAnsi="Consolas" w:cs="Times New Roman"/>
+          <w:color w:val="D4D4D4"/>
+          <w:sz w:val="21"/>
+          <w:szCs w:val="21"/>
+          <w:lang w:eastAsia="fr-FR"/>
+        </w:rPr>
+        <w:t>(</w:t>
+      </w:r>
+      <w:proofErr w:type="gramStart"/>
+      <w:r>
+        <w:rPr>
+          <w:rFonts w:ascii="Consolas" w:eastAsia="Times New Roman" w:hAnsi="Consolas" w:cs="Times New Roman"/>
+          <w:color w:val="CE9178"/>
+          <w:sz w:val="21"/>
+          <w:szCs w:val="21"/>
+          <w:lang w:eastAsia="fr-FR"/>
+        </w:rPr>
+        <w:t>".</w:t>
+      </w:r>
+      <w:proofErr w:type="spellStart"/>
+      <w:r>
+        <w:rPr>
+          <w:rFonts w:ascii="Consolas" w:eastAsia="Times New Roman" w:hAnsi="Consolas" w:cs="Times New Roman"/>
+          <w:color w:val="CE9178"/>
+          <w:sz w:val="21"/>
+          <w:szCs w:val="21"/>
+          <w:lang w:eastAsia="fr-FR"/>
+        </w:rPr>
+        <w:t>row</w:t>
+      </w:r>
+      <w:proofErr w:type="spellEnd"/>
+      <w:proofErr w:type="gramEnd"/>
+      <w:r>
+        <w:rPr>
+          <w:rFonts w:ascii="Consolas" w:eastAsia="Times New Roman" w:hAnsi="Consolas" w:cs="Times New Roman"/>
+          <w:color w:val="CE9178"/>
+          <w:sz w:val="21"/>
+          <w:szCs w:val="21"/>
+          <w:lang w:eastAsia="fr-FR"/>
+        </w:rPr>
+        <w:t>"</w:t>
+      </w:r>
+      <w:r>
+        <w:rPr>
+          <w:rFonts w:ascii="Consolas" w:eastAsia="Times New Roman" w:hAnsi="Consolas" w:cs="Times New Roman"/>
+          <w:color w:val="D4D4D4"/>
+          <w:sz w:val="21"/>
+          <w:szCs w:val="21"/>
+          <w:lang w:eastAsia="fr-FR"/>
+        </w:rPr>
+        <w:t>).</w:t>
+      </w:r>
+      <w:proofErr w:type="spellStart"/>
+      <w:r>
+        <w:rPr>
+          <w:rFonts w:ascii="Consolas" w:eastAsia="Times New Roman" w:hAnsi="Consolas" w:cs="Times New Roman"/>
+          <w:color w:val="DCDCAA"/>
+          <w:sz w:val="21"/>
+          <w:szCs w:val="21"/>
+          <w:lang w:eastAsia="fr-FR"/>
+        </w:rPr>
+        <w:t>empty</w:t>
+      </w:r>
+      <w:proofErr w:type="spellEnd"/>
+      <w:r>
+        <w:rPr>
+          <w:rFonts w:ascii="Consolas" w:eastAsia="Times New Roman" w:hAnsi="Consolas" w:cs="Times New Roman"/>
+          <w:color w:val="D4D4D4"/>
+          <w:sz w:val="21"/>
+          <w:szCs w:val="21"/>
+          <w:lang w:eastAsia="fr-FR"/>
+        </w:rPr>
+        <w:t>();</w:t>
+      </w:r>
+    </w:p>
+    <w:p>
+      <w:r>
+        <w:t xml:space="preserve">Row = </w:t>
+      </w:r>
+      <w:proofErr w:type="spellStart"/>
+      <w:r>
+        <w:t>selecteur</w:t>
+      </w:r>
+      <w:proofErr w:type="spellEnd"/>
+      <w:r>
+        <w:t xml:space="preserve"> jQuery, </w:t>
+      </w:r>
+      <w:proofErr w:type="spellStart"/>
+      <w:r>
+        <w:t>empty</w:t>
+      </w:r>
+      <w:proofErr w:type="spellEnd"/>
+      <w:r>
+        <w:t xml:space="preserve"> = méthode</w:t>
+      </w:r>
+      <w:bookmarkStart w:id="0" w:name="_GoBack"/>
+      <w:bookmarkEnd w:id="0"/>
+    </w:p>
     <w:p/>
     <w:p/>
+    <w:p>
+      <w:proofErr w:type="spellStart"/>
+      <w:r>
+        <w:rPr>
+          <w:highlight w:val="yellow"/>
+        </w:rPr>
+        <w:t>Ppt</w:t>
+      </w:r>
+      <w:proofErr w:type="spellEnd"/>
+      <w:r>
+        <w:rPr>
+          <w:highlight w:val="yellow"/>
+        </w:rPr>
+        <w:t xml:space="preserve"> pour expliquer le contexte</w:t>
+      </w:r>
+    </w:p>
     <w:p/>
     <w:sectPr>
       <w:pgSz w:w="11906" w:h="16838"/>

--- a/soutenanceP6.docx
+++ b/soutenanceP6.docx
@@ -41,7 +41,10 @@
     </w:p>
     <w:p>
       <w:r>
-        <w:t>4 types d’armes présents sur le plateau (avec des dégâts différents) + 1 arme par défaut</w:t>
+        <w:t xml:space="preserve">1 arme par défaut + </w:t>
+      </w:r>
+      <w:r>
+        <w:t>4 types d’armes présents sur le plateau (avec des dégâts différents)</w:t>
       </w:r>
     </w:p>
     <w:p>
@@ -146,6 +149,11 @@
     </w:p>
     <w:p/>
     <w:p>
+      <w:pPr>
+        <w:rPr>
+          <w:rStyle w:val="Lienhypertexte"/>
+        </w:rPr>
+      </w:pPr>
       <w:hyperlink r:id="rId5" w:history="1">
         <w:r>
           <w:rPr>
@@ -155,6 +163,36 @@
         </w:r>
       </w:hyperlink>
     </w:p>
+    <w:p>
+      <w:proofErr w:type="gramStart"/>
+      <w:r>
+        <w:rPr>
+          <w:highlight w:val="yellow"/>
+        </w:rPr>
+        <w:t>index</w:t>
+      </w:r>
+      <w:proofErr w:type="gramEnd"/>
+      <w:r>
+        <w:rPr>
+          <w:highlight w:val="yellow"/>
+        </w:rPr>
+        <w:t xml:space="preserve"> dans l’objet </w:t>
+      </w:r>
+      <w:proofErr w:type="spellStart"/>
+      <w:r>
+        <w:rPr>
+          <w:highlight w:val="yellow"/>
+        </w:rPr>
+        <w:t>player</w:t>
+      </w:r>
+      <w:proofErr w:type="spellEnd"/>
+      <w:r>
+        <w:rPr>
+          <w:highlight w:val="yellow"/>
+        </w:rPr>
+        <w:t xml:space="preserve"> à virer</w:t>
+      </w:r>
+    </w:p>
     <w:p/>
     <w:p>
       <w:pPr>
@@ -359,28 +397,26 @@
       <w:r>
         <w:t xml:space="preserve"> = méthode</w:t>
       </w:r>
+    </w:p>
+    <w:p/>
+    <w:p>
+      <w:proofErr w:type="spellStart"/>
+      <w:r>
+        <w:rPr>
+          <w:highlight w:val="yellow"/>
+        </w:rPr>
+        <w:t>Ppt</w:t>
+      </w:r>
+      <w:proofErr w:type="spellEnd"/>
+      <w:r>
+        <w:rPr>
+          <w:highlight w:val="yellow"/>
+        </w:rPr>
+        <w:t xml:space="preserve"> pour expliquer le contexte</w:t>
+      </w:r>
       <w:bookmarkStart w:id="0" w:name="_GoBack"/>
       <w:bookmarkEnd w:id="0"/>
     </w:p>
-    <w:p/>
-    <w:p/>
-    <w:p>
-      <w:proofErr w:type="spellStart"/>
-      <w:r>
-        <w:rPr>
-          <w:highlight w:val="yellow"/>
-        </w:rPr>
-        <w:t>Ppt</w:t>
-      </w:r>
-      <w:proofErr w:type="spellEnd"/>
-      <w:r>
-        <w:rPr>
-          <w:highlight w:val="yellow"/>
-        </w:rPr>
-        <w:t xml:space="preserve"> pour expliquer le contexte</w:t>
-      </w:r>
-    </w:p>
-    <w:p/>
     <w:sectPr>
       <w:pgSz w:w="11906" w:h="16838"/>
       <w:pgMar w:top="1417" w:right="1417" w:bottom="1417" w:left="1417" w:header="708" w:footer="708" w:gutter="0"/>

--- a/soutenanceP6.docx
+++ b/soutenanceP6.docx
@@ -64,10 +64,16 @@
       <w:r>
         <w:t>Cases accessibles surlignées</w:t>
       </w:r>
-    </w:p>
-    <w:p>
-      <w:r>
-        <w:t>Si arme sur la case, échange arme joueur/case</w:t>
+      <w:r>
+        <w:t>, sauf cases inaccessibles et ennemi</w:t>
+      </w:r>
+    </w:p>
+    <w:p>
+      <w:r>
+        <w:t>Si un joueur passe sur une case contenant une arme, il laisse son arme actuelle sur place et la remplace par la nouvelle.</w:t>
+      </w:r>
+      <w:r>
+        <w:t xml:space="preserve"> </w:t>
       </w:r>
     </w:p>
     <w:p>
@@ -84,7 +90,7 @@
         </w:numPr>
       </w:pPr>
       <w:r>
-        <w:t>Tour par tour</w:t>
+        <w:t>Chacun attaque à son tour</w:t>
       </w:r>
     </w:p>
     <w:p>
@@ -163,36 +169,6 @@
         </w:r>
       </w:hyperlink>
     </w:p>
-    <w:p>
-      <w:proofErr w:type="gramStart"/>
-      <w:r>
-        <w:rPr>
-          <w:highlight w:val="yellow"/>
-        </w:rPr>
-        <w:t>index</w:t>
-      </w:r>
-      <w:proofErr w:type="gramEnd"/>
-      <w:r>
-        <w:rPr>
-          <w:highlight w:val="yellow"/>
-        </w:rPr>
-        <w:t xml:space="preserve"> dans l’objet </w:t>
-      </w:r>
-      <w:proofErr w:type="spellStart"/>
-      <w:r>
-        <w:rPr>
-          <w:highlight w:val="yellow"/>
-        </w:rPr>
-        <w:t>player</w:t>
-      </w:r>
-      <w:proofErr w:type="spellEnd"/>
-      <w:r>
-        <w:rPr>
-          <w:highlight w:val="yellow"/>
-        </w:rPr>
-        <w:t xml:space="preserve"> à virer</w:t>
-      </w:r>
-    </w:p>
     <w:p/>
     <w:p>
       <w:pPr>
@@ -398,22 +374,7 @@
         <w:t xml:space="preserve"> = méthode</w:t>
       </w:r>
     </w:p>
-    <w:p/>
-    <w:p>
-      <w:proofErr w:type="spellStart"/>
-      <w:r>
-        <w:rPr>
-          <w:highlight w:val="yellow"/>
-        </w:rPr>
-        <w:t>Ppt</w:t>
-      </w:r>
-      <w:proofErr w:type="spellEnd"/>
-      <w:r>
-        <w:rPr>
-          <w:highlight w:val="yellow"/>
-        </w:rPr>
-        <w:t xml:space="preserve"> pour expliquer le contexte</w:t>
-      </w:r>
+    <w:p>
       <w:bookmarkStart w:id="0" w:name="_GoBack"/>
       <w:bookmarkEnd w:id="0"/>
     </w:p>

--- a/soutenanceP6.docx
+++ b/soutenanceP6.docx
@@ -16,6 +16,15 @@
         <w:pStyle w:val="Titre2"/>
       </w:pPr>
       <w:r>
+        <w:t>Présentation rapide du candidat</w:t>
+      </w:r>
+    </w:p>
+    <w:p/>
+    <w:p>
+      <w:pPr>
+        <w:pStyle w:val="Titre2"/>
+      </w:pPr>
+      <w:r>
         <w:t>Présentation du front et de la démo du jeu</w:t>
       </w:r>
     </w:p>
@@ -41,6 +50,16 @@
     </w:p>
     <w:p>
       <w:r>
+        <w:t>2 joueurs</w:t>
+      </w:r>
+      <w:r>
+        <w:t xml:space="preserve"> présents sur le plateau + infos sur les côtés</w:t>
+      </w:r>
+      <w:bookmarkStart w:id="0" w:name="_GoBack"/>
+      <w:bookmarkEnd w:id="0"/>
+    </w:p>
+    <w:p>
+      <w:r>
         <w:t xml:space="preserve">1 arme par défaut + </w:t>
       </w:r>
       <w:r>
@@ -70,10 +89,7 @@
     </w:p>
     <w:p>
       <w:r>
-        <w:t>Si un joueur passe sur une case contenant une arme, il laisse son arme actuelle sur place et la remplace par la nouvelle.</w:t>
-      </w:r>
-      <w:r>
-        <w:t xml:space="preserve"> </w:t>
+        <w:t xml:space="preserve">Si un joueur passe sur une case contenant une arme, il laisse son arme actuelle sur place et la remplace par la nouvelle. </w:t>
       </w:r>
     </w:p>
     <w:p>
@@ -181,75 +197,38 @@
     <w:p/>
     <w:p>
       <w:r>
-        <w:t>Présentation rapide des différents objets</w:t>
-      </w:r>
-      <w:r>
-        <w:t>, propriétés et fonctions</w:t>
-      </w:r>
-    </w:p>
-    <w:p>
-      <w:r>
-        <w:t xml:space="preserve">Présentation de la fonction </w:t>
-      </w:r>
-      <w:proofErr w:type="spellStart"/>
-      <w:proofErr w:type="gramStart"/>
-      <w:r>
-        <w:rPr>
-          <w:highlight w:val="green"/>
-        </w:rPr>
-        <w:t>printHtml</w:t>
-      </w:r>
-      <w:proofErr w:type="spellEnd"/>
-      <w:r>
-        <w:rPr>
-          <w:highlight w:val="green"/>
-        </w:rPr>
-        <w:t>(</w:t>
-      </w:r>
-      <w:proofErr w:type="gramEnd"/>
-      <w:r>
-        <w:rPr>
-          <w:highlight w:val="green"/>
-        </w:rPr>
-        <w:t>)</w:t>
-      </w:r>
-    </w:p>
-    <w:p>
-      <w:r>
-        <w:t xml:space="preserve">Présentation de la fonction </w:t>
-      </w:r>
-      <w:proofErr w:type="spellStart"/>
-      <w:proofErr w:type="gramStart"/>
-      <w:r>
-        <w:rPr>
-          <w:highlight w:val="green"/>
-        </w:rPr>
-        <w:t>mapLimit</w:t>
-      </w:r>
-      <w:proofErr w:type="spellEnd"/>
-      <w:r>
-        <w:rPr>
-          <w:highlight w:val="green"/>
-        </w:rPr>
-        <w:t>(</w:t>
-      </w:r>
-      <w:proofErr w:type="gramEnd"/>
-      <w:r>
-        <w:rPr>
-          <w:highlight w:val="green"/>
-        </w:rPr>
-        <w:t>)</w:t>
-      </w:r>
-      <w:r>
-        <w:t xml:space="preserve"> puis </w:t>
-      </w:r>
-      <w:r>
-        <w:rPr>
-          <w:highlight w:val="green"/>
-        </w:rPr>
-        <w:t>highlight()</w:t>
-      </w:r>
-    </w:p>
+        <w:t xml:space="preserve">Présentation </w:t>
+      </w:r>
+      <w:r>
+        <w:t>du code complet</w:t>
+      </w:r>
+    </w:p>
+    <w:p/>
+    <w:p>
+      <w:pPr>
+        <w:pStyle w:val="Titre2"/>
+      </w:pPr>
+      <w:r>
+        <w:t>Pistes d’amélioration</w:t>
+      </w:r>
+    </w:p>
+    <w:p/>
+    <w:p>
+      <w:r>
+        <w:t xml:space="preserve">Modèle vue </w:t>
+      </w:r>
+      <w:r>
+        <w:t>contrôleur</w:t>
+      </w:r>
+    </w:p>
+    <w:p>
+      <w:r>
+        <w:t>Getters et setters</w:t>
+      </w:r>
+    </w:p>
+    <w:p/>
+    <w:p/>
+    <w:p/>
     <w:p/>
     <w:p>
       <w:pPr>
@@ -374,10 +353,7 @@
         <w:t xml:space="preserve"> = méthode</w:t>
       </w:r>
     </w:p>
-    <w:p>
-      <w:bookmarkStart w:id="0" w:name="_GoBack"/>
-      <w:bookmarkEnd w:id="0"/>
-    </w:p>
+    <w:p/>
     <w:sectPr>
       <w:pgSz w:w="11906" w:h="16838"/>
       <w:pgMar w:top="1417" w:right="1417" w:bottom="1417" w:left="1417" w:header="708" w:footer="708" w:gutter="0"/>
